--- a/distribution/_doc files/Rules Reference Guide.docx
+++ b/distribution/_doc files/Rules Reference Guide.docx
@@ -1,6 +1,6 @@
 
 <file path=word/document.xml><?xml version="1.0" encoding="utf-8"?>
-<w:document xmlns:wpc="http://schemas.microsoft.com/office/word/2010/wordprocessingCanvas" xmlns:cx="http://schemas.microsoft.com/office/drawing/2014/chartex" xmlns:cx1="http://schemas.microsoft.com/office/drawing/2015/9/8/chartex" xmlns:cx2="http://schemas.microsoft.com/office/drawing/2015/10/21/chartex" xmlns:cx3="http://schemas.microsoft.com/office/drawing/2016/5/9/chartex" xmlns:cx4="http://schemas.microsoft.com/office/drawing/2016/5/10/chartex" xmlns:cx5="http://schemas.microsoft.com/office/drawing/2016/5/11/chartex" xmlns:cx6="http://schemas.microsoft.com/office/drawing/2016/5/12/chartex" xmlns:cx7="http://schemas.microsoft.com/office/drawing/2016/5/13/chartex" xmlns:cx8="http://schemas.microsoft.com/office/drawing/2016/5/14/chartex" xmlns:mc="http://schemas.openxmlformats.org/markup-compatibility/2006" xmlns:aink="http://schemas.microsoft.com/office/drawing/2016/ink" xmlns:am3d="http://schemas.microsoft.com/office/drawing/2017/model3d" xmlns:o="urn:schemas-microsoft-com:office:office" xmlns:r="http://schemas.openxmlformats.org/officeDocument/2006/relationships" xmlns:m="http://schemas.openxmlformats.org/officeDocument/2006/math" xmlns:v="urn:schemas-microsoft-com:vml" xmlns:wp14="http://schemas.microsoft.com/office/word/2010/wordprocessingDrawing" xmlns:wp="http://schemas.openxmlformats.org/drawingml/2006/wordprocessingDrawing" xmlns:w10="urn:schemas-microsoft-com:office:word" xmlns:w="http://schemas.openxmlformats.org/wordprocessingml/2006/main" xmlns:w14="http://schemas.microsoft.com/office/word/2010/wordml" xmlns:w15="http://schemas.microsoft.com/office/word/2012/wordml" xmlns:w16cex="http://schemas.microsoft.com/office/word/2018/wordml/cex" xmlns:w16cid="http://schemas.microsoft.com/office/word/2016/wordml/cid" xmlns:w16="http://schemas.microsoft.com/office/word/2018/wordml" xmlns:w16sdtdh="http://schemas.microsoft.com/office/word/2020/wordml/sdtdatahash" xmlns:w16se="http://schemas.microsoft.com/office/word/2015/wordml/symex" xmlns:wpg="http://schemas.microsoft.com/office/word/2010/wordprocessingGroup" xmlns:wpi="http://schemas.microsoft.com/office/word/2010/wordprocessingInk" xmlns:wne="http://schemas.microsoft.com/office/word/2006/wordml" xmlns:wps="http://schemas.microsoft.com/office/word/2010/wordprocessingShape" mc:Ignorable="w14 w15 w16se w16cid w16 w16cex w16sdtdh wp14">
+<w:document xmlns:wpc="http://schemas.microsoft.com/office/word/2010/wordprocessingCanvas" xmlns:cx="http://schemas.microsoft.com/office/drawing/2014/chartex" xmlns:cx1="http://schemas.microsoft.com/office/drawing/2015/9/8/chartex" xmlns:cx2="http://schemas.microsoft.com/office/drawing/2015/10/21/chartex" xmlns:cx3="http://schemas.microsoft.com/office/drawing/2016/5/9/chartex" xmlns:cx4="http://schemas.microsoft.com/office/drawing/2016/5/10/chartex" xmlns:cx5="http://schemas.microsoft.com/office/drawing/2016/5/11/chartex" xmlns:cx6="http://schemas.microsoft.com/office/drawing/2016/5/12/chartex" xmlns:cx7="http://schemas.microsoft.com/office/drawing/2016/5/13/chartex" xmlns:cx8="http://schemas.microsoft.com/office/drawing/2016/5/14/chartex" xmlns:mc="http://schemas.openxmlformats.org/markup-compatibility/2006" xmlns:aink="http://schemas.microsoft.com/office/drawing/2016/ink" xmlns:am3d="http://schemas.microsoft.com/office/drawing/2017/model3d" xmlns:o="urn:schemas-microsoft-com:office:office" xmlns:oel="http://schemas.microsoft.com/office/2019/extlst" xmlns:r="http://schemas.openxmlformats.org/officeDocument/2006/relationships" xmlns:m="http://schemas.openxmlformats.org/officeDocument/2006/math" xmlns:v="urn:schemas-microsoft-com:vml" xmlns:wp14="http://schemas.microsoft.com/office/word/2010/wordprocessingDrawing" xmlns:wp="http://schemas.openxmlformats.org/drawingml/2006/wordprocessingDrawing" xmlns:w10="urn:schemas-microsoft-com:office:word" xmlns:w="http://schemas.openxmlformats.org/wordprocessingml/2006/main" xmlns:w14="http://schemas.microsoft.com/office/word/2010/wordml" xmlns:w15="http://schemas.microsoft.com/office/word/2012/wordml" xmlns:w16cex="http://schemas.microsoft.com/office/word/2018/wordml/cex" xmlns:w16cid="http://schemas.microsoft.com/office/word/2016/wordml/cid" xmlns:w16="http://schemas.microsoft.com/office/word/2018/wordml" xmlns:w16du="http://schemas.microsoft.com/office/word/2023/wordml/word16du" xmlns:w16sdtdh="http://schemas.microsoft.com/office/word/2020/wordml/sdtdatahash" xmlns:w16se="http://schemas.microsoft.com/office/word/2015/wordml/symex" xmlns:wpg="http://schemas.microsoft.com/office/word/2010/wordprocessingGroup" xmlns:wpi="http://schemas.microsoft.com/office/word/2010/wordprocessingInk" xmlns:wne="http://schemas.microsoft.com/office/word/2006/wordml" xmlns:wps="http://schemas.microsoft.com/office/word/2010/wordprocessingShape" mc:Ignorable="w14 w15 w16se w16cid w16 w16cex w16sdtdh wp14">
   <w:body>
     <w:p>
       <w:pPr>
@@ -3672,6 +3672,144 @@
           <w:b/>
           <w:bCs/>
         </w:rPr>
+        <w:t>Note:</w:t>
+      </w:r>
+      <w:r>
+        <w:t xml:space="preserve"> </w:t>
+      </w:r>
+      <w:r>
+        <w:rPr>
+          <w:i/>
+          <w:iCs/>
+        </w:rPr>
+        <w:t xml:space="preserve">When using this rule, you should also adjust your </w:t>
+      </w:r>
+      <w:proofErr w:type="spellStart"/>
+      <w:r>
+        <w:rPr>
+          <w:i/>
+          <w:iCs/>
+        </w:rPr>
+        <w:t>search_path</w:t>
+      </w:r>
+      <w:proofErr w:type="spellEnd"/>
+      <w:r>
+        <w:rPr>
+          <w:i/>
+          <w:iCs/>
+        </w:rPr>
+        <w:t xml:space="preserve"> to be compatible. In this case, change </w:t>
+      </w:r>
+      <w:proofErr w:type="spellStart"/>
+      <w:r>
+        <w:rPr>
+          <w:i/>
+          <w:iCs/>
+        </w:rPr>
+        <w:t>search_path</w:t>
+      </w:r>
+      <w:proofErr w:type="spellEnd"/>
+      <w:r>
+        <w:rPr>
+          <w:i/>
+          <w:iCs/>
+        </w:rPr>
+        <w:t xml:space="preserve"> to</w:t>
+      </w:r>
+      <w:r>
+        <w:t xml:space="preserve">:  </w:t>
+      </w:r>
+      <w:proofErr w:type="spellStart"/>
+      <w:r>
+        <w:rPr>
+          <w:rFonts w:ascii="Courier New" w:hAnsi="Courier New" w:cs="Courier New"/>
+          <w:sz w:val="18"/>
+          <w:szCs w:val="18"/>
+        </w:rPr>
+        <w:t>search_path</w:t>
+      </w:r>
+      <w:proofErr w:type="spellEnd"/>
+      <w:r>
+        <w:rPr>
+          <w:rFonts w:ascii="Courier New" w:hAnsi="Courier New" w:cs="Courier New"/>
+          <w:sz w:val="18"/>
+          <w:szCs w:val="18"/>
+        </w:rPr>
+        <w:t>=</w:t>
+      </w:r>
+      <w:r>
+        <w:rPr>
+          <w:rFonts w:ascii="Courier New" w:hAnsi="Courier New" w:cs="Courier New"/>
+          <w:sz w:val="18"/>
+          <w:szCs w:val="18"/>
+        </w:rPr>
+        <w:t>[</w:t>
+      </w:r>
+      <w:proofErr w:type="spellStart"/>
+      <w:r>
+        <w:rPr>
+          <w:rFonts w:ascii="Courier New" w:hAnsi="Courier New" w:cs="Courier New"/>
+          <w:sz w:val="18"/>
+          <w:szCs w:val="18"/>
+        </w:rPr>
+        <w:t>root_</w:t>
+      </w:r>
+      <w:proofErr w:type="gramStart"/>
+      <w:r>
+        <w:rPr>
+          <w:rFonts w:ascii="Courier New" w:hAnsi="Courier New" w:cs="Courier New"/>
+          <w:sz w:val="18"/>
+          <w:szCs w:val="18"/>
+        </w:rPr>
+        <w:t>folder</w:t>
+      </w:r>
+      <w:proofErr w:type="spellEnd"/>
+      <w:r>
+        <w:rPr>
+          <w:rFonts w:ascii="Courier New" w:hAnsi="Courier New" w:cs="Courier New"/>
+          <w:sz w:val="18"/>
+          <w:szCs w:val="18"/>
+        </w:rPr>
+        <w:t>]_</w:t>
+      </w:r>
+      <w:proofErr w:type="gramEnd"/>
+      <w:r>
+        <w:rPr>
+          <w:rFonts w:ascii="Courier New" w:hAnsi="Courier New" w:cs="Courier New"/>
+          <w:sz w:val="18"/>
+          <w:szCs w:val="18"/>
+        </w:rPr>
+        <w:t>*\</w:t>
+      </w:r>
+      <w:proofErr w:type="spellStart"/>
+      <w:r>
+        <w:rPr>
+          <w:rFonts w:ascii="Courier New" w:hAnsi="Courier New" w:cs="Courier New"/>
+          <w:sz w:val="18"/>
+          <w:szCs w:val="18"/>
+        </w:rPr>
+        <w:t>roms</w:t>
+      </w:r>
+      <w:proofErr w:type="spellEnd"/>
+      <w:r>
+        <w:rPr>
+          <w:rFonts w:ascii="Courier New" w:hAnsi="Courier New" w:cs="Courier New"/>
+          <w:sz w:val="18"/>
+          <w:szCs w:val="18"/>
+        </w:rPr>
+        <w:t>\*.zip</w:t>
+      </w:r>
+      <w:r>
+        <w:br/>
+      </w:r>
+      <w:r>
+        <w:br/>
+      </w:r>
+      <w:r>
+        <w:rPr>
+          <w:b/>
+          <w:bCs/>
+        </w:rPr>
         <w:t>arg_1:</w:t>
       </w:r>
       <w:r>
@@ -3775,7 +3913,11 @@
         <w:t xml:space="preserve">), </w:t>
       </w:r>
       <w:r>
-        <w:t xml:space="preserve"> followed by a separator string such as an underscore, and a wildcard (*) character, which represents the version index. </w:t>
+        <w:t xml:space="preserve"> followed by a separator string such as an underscore, and a wildcard (*) character, which represents </w:t>
+      </w:r>
+      <w:r>
+        <w:lastRenderedPageBreak/>
+        <w:t xml:space="preserve">the version index. </w:t>
       </w:r>
       <w:r>
         <w:br/>
@@ -3801,7 +3943,6 @@
         <w:br/>
       </w:r>
       <w:r>
-        <w:lastRenderedPageBreak/>
         <w:br/>
       </w:r>
       <w:r>
@@ -3824,40 +3965,18 @@
           <w:sz w:val="18"/>
           <w:szCs w:val="18"/>
         </w:rPr>
-        <w:t>root_</w:t>
-      </w:r>
-      <w:proofErr w:type="gramStart"/>
-      <w:r>
-        <w:rPr>
-          <w:rFonts w:ascii="Courier New" w:hAnsi="Courier New" w:cs="Courier New"/>
-          <w:b/>
-          <w:bCs/>
-          <w:sz w:val="18"/>
-          <w:szCs w:val="18"/>
-        </w:rPr>
-        <w:t>folder</w:t>
-      </w:r>
-      <w:proofErr w:type="spellEnd"/>
-      <w:r>
-        <w:rPr>
-          <w:rFonts w:ascii="Courier New" w:hAnsi="Courier New" w:cs="Courier New"/>
-          <w:b/>
-          <w:bCs/>
-          <w:sz w:val="18"/>
-          <w:szCs w:val="18"/>
-        </w:rPr>
-        <w:t>]_</w:t>
-      </w:r>
-      <w:proofErr w:type="gramEnd"/>
-      <w:r>
-        <w:rPr>
-          <w:rFonts w:ascii="Courier New" w:hAnsi="Courier New" w:cs="Courier New"/>
-          <w:b/>
-          <w:bCs/>
-          <w:sz w:val="18"/>
-          <w:szCs w:val="18"/>
-        </w:rPr>
-        <w:t>*</w:t>
+        <w:t>root_folder</w:t>
+      </w:r>
+      <w:proofErr w:type="spellEnd"/>
+      <w:r>
+        <w:rPr>
+          <w:rFonts w:ascii="Courier New" w:hAnsi="Courier New" w:cs="Courier New"/>
+          <w:b/>
+          <w:bCs/>
+          <w:sz w:val="18"/>
+          <w:szCs w:val="18"/>
+        </w:rPr>
+        <w:t>]_*</w:t>
       </w:r>
       <w:r>
         <w:rPr>
@@ -4574,8 +4693,13 @@
         <w:br/>
       </w:r>
       <w:r>
-        <w:t>When attempting to run a rom</w:t>
-      </w:r>
+        <w:t xml:space="preserve">When attempting to run a </w:t>
+      </w:r>
+      <w:proofErr w:type="spellStart"/>
+      <w:r>
+        <w:t>rom</w:t>
+      </w:r>
+      <w:proofErr w:type="spellEnd"/>
       <w:r>
         <w:t>,</w:t>
       </w:r>
@@ -4883,6 +5007,7 @@
         <w:br/>
       </w:r>
       <w:r>
+        <w:lastRenderedPageBreak/>
         <w:tab/>
       </w:r>
       <w:r>
@@ -4931,7 +5056,6 @@
         <w:br/>
       </w:r>
       <w:r>
-        <w:lastRenderedPageBreak/>
         <w:t>S</w:t>
       </w:r>
       <w:r>
@@ -6113,6 +6237,7 @@
         <w:ind w:left="360"/>
       </w:pPr>
       <w:r>
+        <w:lastRenderedPageBreak/>
         <w:br/>
       </w:r>
       <w:r>
@@ -6192,7 +6317,6 @@
         <w:br/>
       </w:r>
       <w:r>
-        <w:lastRenderedPageBreak/>
         <w:br/>
       </w:r>
       <w:r>
@@ -6299,15 +6423,7 @@
         <w:t xml:space="preserve">  </w:t>
       </w:r>
       <w:r>
-        <w:t xml:space="preserve">If no proxy file is found, the </w:t>
-      </w:r>
-      <w:proofErr w:type="spellStart"/>
-      <w:r>
-        <w:t>rom</w:t>
-      </w:r>
-      <w:proofErr w:type="spellEnd"/>
-      <w:r>
-        <w:t xml:space="preserve"> is processed normally.</w:t>
+        <w:t>If no proxy file is found, the rom is processed normally.</w:t>
       </w:r>
       <w:r>
         <w:rPr>
@@ -6779,6 +6895,7 @@
         <w:t xml:space="preserve">.  That is, a single folder containing proxy files from multiple emulators that </w:t>
       </w:r>
       <w:r>
+        <w:lastRenderedPageBreak/>
         <w:t xml:space="preserve">can appear </w:t>
       </w:r>
       <w:r>
@@ -6845,9 +6962,6 @@
       </w:r>
       <w:r>
         <w:br/>
-      </w:r>
-      <w:r>
-        <w:lastRenderedPageBreak/>
         <w:t xml:space="preserve">•  </w:t>
       </w:r>
       <w:r>
@@ -8103,7 +8217,11 @@
       </w:r>
       <w:proofErr w:type="spellEnd"/>
       <w:r>
-        <w:t>” terms as comma delimited additions to the line.  Here’s a hypothetical batch file</w:t>
+        <w:t xml:space="preserve">” terms as comma delimited additions to the </w:t>
+      </w:r>
+      <w:r>
+        <w:lastRenderedPageBreak/>
+        <w:t>line.  Here’s a hypothetical batch file</w:t>
       </w:r>
       <w:r>
         <w:t xml:space="preserve"> with three command-lines</w:t>
@@ -8237,7 +8355,6 @@
           <w:sz w:val="18"/>
           <w:szCs w:val="18"/>
         </w:rPr>
-        <w:lastRenderedPageBreak/>
         <w:t>D:\</w:t>
       </w:r>
       <w:r>
@@ -10163,6 +10280,7 @@
           <w:b/>
           <w:bCs/>
         </w:rPr>
+        <w:lastRenderedPageBreak/>
         <w:t>arg_2:</w:t>
       </w:r>
       <w:r>
@@ -11284,7 +11402,7 @@
 </file>
 
 <file path=word/endnotes.xml><?xml version="1.0" encoding="utf-8"?>
-<w:endnotes xmlns:wpc="http://schemas.microsoft.com/office/word/2010/wordprocessingCanvas" xmlns:cx="http://schemas.microsoft.com/office/drawing/2014/chartex" xmlns:cx1="http://schemas.microsoft.com/office/drawing/2015/9/8/chartex" xmlns:cx2="http://schemas.microsoft.com/office/drawing/2015/10/21/chartex" xmlns:cx3="http://schemas.microsoft.com/office/drawing/2016/5/9/chartex" xmlns:cx4="http://schemas.microsoft.com/office/drawing/2016/5/10/chartex" xmlns:cx5="http://schemas.microsoft.com/office/drawing/2016/5/11/chartex" xmlns:cx6="http://schemas.microsoft.com/office/drawing/2016/5/12/chartex" xmlns:cx7="http://schemas.microsoft.com/office/drawing/2016/5/13/chartex" xmlns:cx8="http://schemas.microsoft.com/office/drawing/2016/5/14/chartex" xmlns:mc="http://schemas.openxmlformats.org/markup-compatibility/2006" xmlns:aink="http://schemas.microsoft.com/office/drawing/2016/ink" xmlns:am3d="http://schemas.microsoft.com/office/drawing/2017/model3d" xmlns:o="urn:schemas-microsoft-com:office:office" xmlns:r="http://schemas.openxmlformats.org/officeDocument/2006/relationships" xmlns:m="http://schemas.openxmlformats.org/officeDocument/2006/math" xmlns:v="urn:schemas-microsoft-com:vml" xmlns:wp14="http://schemas.microsoft.com/office/word/2010/wordprocessingDrawing" xmlns:wp="http://schemas.openxmlformats.org/drawingml/2006/wordprocessingDrawing" xmlns:w10="urn:schemas-microsoft-com:office:word" xmlns:w="http://schemas.openxmlformats.org/wordprocessingml/2006/main" xmlns:w14="http://schemas.microsoft.com/office/word/2010/wordml" xmlns:w15="http://schemas.microsoft.com/office/word/2012/wordml" xmlns:w16cex="http://schemas.microsoft.com/office/word/2018/wordml/cex" xmlns:w16cid="http://schemas.microsoft.com/office/word/2016/wordml/cid" xmlns:w16="http://schemas.microsoft.com/office/word/2018/wordml" xmlns:w16sdtdh="http://schemas.microsoft.com/office/word/2020/wordml/sdtdatahash" xmlns:w16se="http://schemas.microsoft.com/office/word/2015/wordml/symex" xmlns:wpg="http://schemas.microsoft.com/office/word/2010/wordprocessingGroup" xmlns:wpi="http://schemas.microsoft.com/office/word/2010/wordprocessingInk" xmlns:wne="http://schemas.microsoft.com/office/word/2006/wordml" xmlns:wps="http://schemas.microsoft.com/office/word/2010/wordprocessingShape" mc:Ignorable="w14 w15 w16se w16cid w16 w16cex w16sdtdh wp14">
+<w:endnotes xmlns:wpc="http://schemas.microsoft.com/office/word/2010/wordprocessingCanvas" xmlns:cx="http://schemas.microsoft.com/office/drawing/2014/chartex" xmlns:cx1="http://schemas.microsoft.com/office/drawing/2015/9/8/chartex" xmlns:cx2="http://schemas.microsoft.com/office/drawing/2015/10/21/chartex" xmlns:cx3="http://schemas.microsoft.com/office/drawing/2016/5/9/chartex" xmlns:cx4="http://schemas.microsoft.com/office/drawing/2016/5/10/chartex" xmlns:cx5="http://schemas.microsoft.com/office/drawing/2016/5/11/chartex" xmlns:cx6="http://schemas.microsoft.com/office/drawing/2016/5/12/chartex" xmlns:cx7="http://schemas.microsoft.com/office/drawing/2016/5/13/chartex" xmlns:cx8="http://schemas.microsoft.com/office/drawing/2016/5/14/chartex" xmlns:mc="http://schemas.openxmlformats.org/markup-compatibility/2006" xmlns:aink="http://schemas.microsoft.com/office/drawing/2016/ink" xmlns:am3d="http://schemas.microsoft.com/office/drawing/2017/model3d" xmlns:o="urn:schemas-microsoft-com:office:office" xmlns:oel="http://schemas.microsoft.com/office/2019/extlst" xmlns:r="http://schemas.openxmlformats.org/officeDocument/2006/relationships" xmlns:m="http://schemas.openxmlformats.org/officeDocument/2006/math" xmlns:v="urn:schemas-microsoft-com:vml" xmlns:wp14="http://schemas.microsoft.com/office/word/2010/wordprocessingDrawing" xmlns:wp="http://schemas.openxmlformats.org/drawingml/2006/wordprocessingDrawing" xmlns:w10="urn:schemas-microsoft-com:office:word" xmlns:w="http://schemas.openxmlformats.org/wordprocessingml/2006/main" xmlns:w14="http://schemas.microsoft.com/office/word/2010/wordml" xmlns:w15="http://schemas.microsoft.com/office/word/2012/wordml" xmlns:w16cex="http://schemas.microsoft.com/office/word/2018/wordml/cex" xmlns:w16cid="http://schemas.microsoft.com/office/word/2016/wordml/cid" xmlns:w16="http://schemas.microsoft.com/office/word/2018/wordml" xmlns:w16du="http://schemas.microsoft.com/office/word/2023/wordml/word16du" xmlns:w16sdtdh="http://schemas.microsoft.com/office/word/2020/wordml/sdtdatahash" xmlns:w16se="http://schemas.microsoft.com/office/word/2015/wordml/symex" xmlns:wpg="http://schemas.microsoft.com/office/word/2010/wordprocessingGroup" xmlns:wpi="http://schemas.microsoft.com/office/word/2010/wordprocessingInk" xmlns:wne="http://schemas.microsoft.com/office/word/2006/wordml" xmlns:wps="http://schemas.microsoft.com/office/word/2010/wordprocessingShape" mc:Ignorable="w14 w15 w16se w16cid w16 w16cex w16sdtdh wp14">
   <w:endnote w:type="separator" w:id="-1">
     <w:p>
       <w:pPr>
@@ -11309,7 +11427,7 @@
 </file>
 
 <file path=word/footer1.xml><?xml version="1.0" encoding="utf-8"?>
-<w:ftr xmlns:wpc="http://schemas.microsoft.com/office/word/2010/wordprocessingCanvas" xmlns:cx="http://schemas.microsoft.com/office/drawing/2014/chartex" xmlns:cx1="http://schemas.microsoft.com/office/drawing/2015/9/8/chartex" xmlns:cx2="http://schemas.microsoft.com/office/drawing/2015/10/21/chartex" xmlns:cx3="http://schemas.microsoft.com/office/drawing/2016/5/9/chartex" xmlns:cx4="http://schemas.microsoft.com/office/drawing/2016/5/10/chartex" xmlns:cx5="http://schemas.microsoft.com/office/drawing/2016/5/11/chartex" xmlns:cx6="http://schemas.microsoft.com/office/drawing/2016/5/12/chartex" xmlns:cx7="http://schemas.microsoft.com/office/drawing/2016/5/13/chartex" xmlns:cx8="http://schemas.microsoft.com/office/drawing/2016/5/14/chartex" xmlns:mc="http://schemas.openxmlformats.org/markup-compatibility/2006" xmlns:aink="http://schemas.microsoft.com/office/drawing/2016/ink" xmlns:am3d="http://schemas.microsoft.com/office/drawing/2017/model3d" xmlns:o="urn:schemas-microsoft-com:office:office" xmlns:r="http://schemas.openxmlformats.org/officeDocument/2006/relationships" xmlns:m="http://schemas.openxmlformats.org/officeDocument/2006/math" xmlns:v="urn:schemas-microsoft-com:vml" xmlns:wp14="http://schemas.microsoft.com/office/word/2010/wordprocessingDrawing" xmlns:wp="http://schemas.openxmlformats.org/drawingml/2006/wordprocessingDrawing" xmlns:w10="urn:schemas-microsoft-com:office:word" xmlns:w="http://schemas.openxmlformats.org/wordprocessingml/2006/main" xmlns:w14="http://schemas.microsoft.com/office/word/2010/wordml" xmlns:w15="http://schemas.microsoft.com/office/word/2012/wordml" xmlns:w16cex="http://schemas.microsoft.com/office/word/2018/wordml/cex" xmlns:w16cid="http://schemas.microsoft.com/office/word/2016/wordml/cid" xmlns:w16="http://schemas.microsoft.com/office/word/2018/wordml" xmlns:w16sdtdh="http://schemas.microsoft.com/office/word/2020/wordml/sdtdatahash" xmlns:w16se="http://schemas.microsoft.com/office/word/2015/wordml/symex" xmlns:wpg="http://schemas.microsoft.com/office/word/2010/wordprocessingGroup" xmlns:wpi="http://schemas.microsoft.com/office/word/2010/wordprocessingInk" xmlns:wne="http://schemas.microsoft.com/office/word/2006/wordml" xmlns:wps="http://schemas.microsoft.com/office/word/2010/wordprocessingShape" mc:Ignorable="w14 w15 w16se w16cid w16 w16cex w16sdtdh wp14">
+<w:ftr xmlns:wpc="http://schemas.microsoft.com/office/word/2010/wordprocessingCanvas" xmlns:cx="http://schemas.microsoft.com/office/drawing/2014/chartex" xmlns:cx1="http://schemas.microsoft.com/office/drawing/2015/9/8/chartex" xmlns:cx2="http://schemas.microsoft.com/office/drawing/2015/10/21/chartex" xmlns:cx3="http://schemas.microsoft.com/office/drawing/2016/5/9/chartex" xmlns:cx4="http://schemas.microsoft.com/office/drawing/2016/5/10/chartex" xmlns:cx5="http://schemas.microsoft.com/office/drawing/2016/5/11/chartex" xmlns:cx6="http://schemas.microsoft.com/office/drawing/2016/5/12/chartex" xmlns:cx7="http://schemas.microsoft.com/office/drawing/2016/5/13/chartex" xmlns:cx8="http://schemas.microsoft.com/office/drawing/2016/5/14/chartex" xmlns:mc="http://schemas.openxmlformats.org/markup-compatibility/2006" xmlns:aink="http://schemas.microsoft.com/office/drawing/2016/ink" xmlns:am3d="http://schemas.microsoft.com/office/drawing/2017/model3d" xmlns:o="urn:schemas-microsoft-com:office:office" xmlns:oel="http://schemas.microsoft.com/office/2019/extlst" xmlns:r="http://schemas.openxmlformats.org/officeDocument/2006/relationships" xmlns:m="http://schemas.openxmlformats.org/officeDocument/2006/math" xmlns:v="urn:schemas-microsoft-com:vml" xmlns:wp14="http://schemas.microsoft.com/office/word/2010/wordprocessingDrawing" xmlns:wp="http://schemas.openxmlformats.org/drawingml/2006/wordprocessingDrawing" xmlns:w10="urn:schemas-microsoft-com:office:word" xmlns:w="http://schemas.openxmlformats.org/wordprocessingml/2006/main" xmlns:w14="http://schemas.microsoft.com/office/word/2010/wordml" xmlns:w15="http://schemas.microsoft.com/office/word/2012/wordml" xmlns:w16cex="http://schemas.microsoft.com/office/word/2018/wordml/cex" xmlns:w16cid="http://schemas.microsoft.com/office/word/2016/wordml/cid" xmlns:w16="http://schemas.microsoft.com/office/word/2018/wordml" xmlns:w16du="http://schemas.microsoft.com/office/word/2023/wordml/word16du" xmlns:w16sdtdh="http://schemas.microsoft.com/office/word/2020/wordml/sdtdatahash" xmlns:w16se="http://schemas.microsoft.com/office/word/2015/wordml/symex" xmlns:wpg="http://schemas.microsoft.com/office/word/2010/wordprocessingGroup" xmlns:wpi="http://schemas.microsoft.com/office/word/2010/wordprocessingInk" xmlns:wne="http://schemas.microsoft.com/office/word/2006/wordml" xmlns:wps="http://schemas.microsoft.com/office/word/2010/wordprocessingShape" mc:Ignorable="w14 w15 w16se w16cid w16 w16cex w16sdtdh wp14">
   <w:p>
     <w:pPr>
       <w:pStyle w:val="Footer"/>
@@ -11319,7 +11437,7 @@
 </file>
 
 <file path=word/footer2.xml><?xml version="1.0" encoding="utf-8"?>
-<w:ftr xmlns:wpc="http://schemas.microsoft.com/office/word/2010/wordprocessingCanvas" xmlns:cx="http://schemas.microsoft.com/office/drawing/2014/chartex" xmlns:cx1="http://schemas.microsoft.com/office/drawing/2015/9/8/chartex" xmlns:cx2="http://schemas.microsoft.com/office/drawing/2015/10/21/chartex" xmlns:cx3="http://schemas.microsoft.com/office/drawing/2016/5/9/chartex" xmlns:cx4="http://schemas.microsoft.com/office/drawing/2016/5/10/chartex" xmlns:cx5="http://schemas.microsoft.com/office/drawing/2016/5/11/chartex" xmlns:cx6="http://schemas.microsoft.com/office/drawing/2016/5/12/chartex" xmlns:cx7="http://schemas.microsoft.com/office/drawing/2016/5/13/chartex" xmlns:cx8="http://schemas.microsoft.com/office/drawing/2016/5/14/chartex" xmlns:mc="http://schemas.openxmlformats.org/markup-compatibility/2006" xmlns:aink="http://schemas.microsoft.com/office/drawing/2016/ink" xmlns:am3d="http://schemas.microsoft.com/office/drawing/2017/model3d" xmlns:o="urn:schemas-microsoft-com:office:office" xmlns:r="http://schemas.openxmlformats.org/officeDocument/2006/relationships" xmlns:m="http://schemas.openxmlformats.org/officeDocument/2006/math" xmlns:v="urn:schemas-microsoft-com:vml" xmlns:wp14="http://schemas.microsoft.com/office/word/2010/wordprocessingDrawing" xmlns:wp="http://schemas.openxmlformats.org/drawingml/2006/wordprocessingDrawing" xmlns:w10="urn:schemas-microsoft-com:office:word" xmlns:w="http://schemas.openxmlformats.org/wordprocessingml/2006/main" xmlns:w14="http://schemas.microsoft.com/office/word/2010/wordml" xmlns:w15="http://schemas.microsoft.com/office/word/2012/wordml" xmlns:w16cex="http://schemas.microsoft.com/office/word/2018/wordml/cex" xmlns:w16cid="http://schemas.microsoft.com/office/word/2016/wordml/cid" xmlns:w16="http://schemas.microsoft.com/office/word/2018/wordml" xmlns:w16sdtdh="http://schemas.microsoft.com/office/word/2020/wordml/sdtdatahash" xmlns:w16se="http://schemas.microsoft.com/office/word/2015/wordml/symex" xmlns:wpg="http://schemas.microsoft.com/office/word/2010/wordprocessingGroup" xmlns:wpi="http://schemas.microsoft.com/office/word/2010/wordprocessingInk" xmlns:wne="http://schemas.microsoft.com/office/word/2006/wordml" xmlns:wps="http://schemas.microsoft.com/office/word/2010/wordprocessingShape" mc:Ignorable="w14 w15 w16se w16cid w16 w16cex w16sdtdh wp14">
+<w:ftr xmlns:wpc="http://schemas.microsoft.com/office/word/2010/wordprocessingCanvas" xmlns:cx="http://schemas.microsoft.com/office/drawing/2014/chartex" xmlns:cx1="http://schemas.microsoft.com/office/drawing/2015/9/8/chartex" xmlns:cx2="http://schemas.microsoft.com/office/drawing/2015/10/21/chartex" xmlns:cx3="http://schemas.microsoft.com/office/drawing/2016/5/9/chartex" xmlns:cx4="http://schemas.microsoft.com/office/drawing/2016/5/10/chartex" xmlns:cx5="http://schemas.microsoft.com/office/drawing/2016/5/11/chartex" xmlns:cx6="http://schemas.microsoft.com/office/drawing/2016/5/12/chartex" xmlns:cx7="http://schemas.microsoft.com/office/drawing/2016/5/13/chartex" xmlns:cx8="http://schemas.microsoft.com/office/drawing/2016/5/14/chartex" xmlns:mc="http://schemas.openxmlformats.org/markup-compatibility/2006" xmlns:aink="http://schemas.microsoft.com/office/drawing/2016/ink" xmlns:am3d="http://schemas.microsoft.com/office/drawing/2017/model3d" xmlns:o="urn:schemas-microsoft-com:office:office" xmlns:oel="http://schemas.microsoft.com/office/2019/extlst" xmlns:r="http://schemas.openxmlformats.org/officeDocument/2006/relationships" xmlns:m="http://schemas.openxmlformats.org/officeDocument/2006/math" xmlns:v="urn:schemas-microsoft-com:vml" xmlns:wp14="http://schemas.microsoft.com/office/word/2010/wordprocessingDrawing" xmlns:wp="http://schemas.openxmlformats.org/drawingml/2006/wordprocessingDrawing" xmlns:w10="urn:schemas-microsoft-com:office:word" xmlns:w="http://schemas.openxmlformats.org/wordprocessingml/2006/main" xmlns:w14="http://schemas.microsoft.com/office/word/2010/wordml" xmlns:w15="http://schemas.microsoft.com/office/word/2012/wordml" xmlns:w16cex="http://schemas.microsoft.com/office/word/2018/wordml/cex" xmlns:w16cid="http://schemas.microsoft.com/office/word/2016/wordml/cid" xmlns:w16="http://schemas.microsoft.com/office/word/2018/wordml" xmlns:w16du="http://schemas.microsoft.com/office/word/2023/wordml/word16du" xmlns:w16sdtdh="http://schemas.microsoft.com/office/word/2020/wordml/sdtdatahash" xmlns:w16se="http://schemas.microsoft.com/office/word/2015/wordml/symex" xmlns:wpg="http://schemas.microsoft.com/office/word/2010/wordprocessingGroup" xmlns:wpi="http://schemas.microsoft.com/office/word/2010/wordprocessingInk" xmlns:wne="http://schemas.microsoft.com/office/word/2006/wordml" xmlns:wps="http://schemas.microsoft.com/office/word/2010/wordprocessingShape" mc:Ignorable="w14 w15 w16se w16cid w16 w16cex w16sdtdh wp14">
   <w:sdt>
     <w:sdtPr>
       <w:id w:val="1074702061"/>
@@ -11386,7 +11504,7 @@
 </file>
 
 <file path=word/footer3.xml><?xml version="1.0" encoding="utf-8"?>
-<w:ftr xmlns:wpc="http://schemas.microsoft.com/office/word/2010/wordprocessingCanvas" xmlns:cx="http://schemas.microsoft.com/office/drawing/2014/chartex" xmlns:cx1="http://schemas.microsoft.com/office/drawing/2015/9/8/chartex" xmlns:cx2="http://schemas.microsoft.com/office/drawing/2015/10/21/chartex" xmlns:cx3="http://schemas.microsoft.com/office/drawing/2016/5/9/chartex" xmlns:cx4="http://schemas.microsoft.com/office/drawing/2016/5/10/chartex" xmlns:cx5="http://schemas.microsoft.com/office/drawing/2016/5/11/chartex" xmlns:cx6="http://schemas.microsoft.com/office/drawing/2016/5/12/chartex" xmlns:cx7="http://schemas.microsoft.com/office/drawing/2016/5/13/chartex" xmlns:cx8="http://schemas.microsoft.com/office/drawing/2016/5/14/chartex" xmlns:mc="http://schemas.openxmlformats.org/markup-compatibility/2006" xmlns:aink="http://schemas.microsoft.com/office/drawing/2016/ink" xmlns:am3d="http://schemas.microsoft.com/office/drawing/2017/model3d" xmlns:o="urn:schemas-microsoft-com:office:office" xmlns:r="http://schemas.openxmlformats.org/officeDocument/2006/relationships" xmlns:m="http://schemas.openxmlformats.org/officeDocument/2006/math" xmlns:v="urn:schemas-microsoft-com:vml" xmlns:wp14="http://schemas.microsoft.com/office/word/2010/wordprocessingDrawing" xmlns:wp="http://schemas.openxmlformats.org/drawingml/2006/wordprocessingDrawing" xmlns:w10="urn:schemas-microsoft-com:office:word" xmlns:w="http://schemas.openxmlformats.org/wordprocessingml/2006/main" xmlns:w14="http://schemas.microsoft.com/office/word/2010/wordml" xmlns:w15="http://schemas.microsoft.com/office/word/2012/wordml" xmlns:w16cex="http://schemas.microsoft.com/office/word/2018/wordml/cex" xmlns:w16cid="http://schemas.microsoft.com/office/word/2016/wordml/cid" xmlns:w16="http://schemas.microsoft.com/office/word/2018/wordml" xmlns:w16sdtdh="http://schemas.microsoft.com/office/word/2020/wordml/sdtdatahash" xmlns:w16se="http://schemas.microsoft.com/office/word/2015/wordml/symex" xmlns:wpg="http://schemas.microsoft.com/office/word/2010/wordprocessingGroup" xmlns:wpi="http://schemas.microsoft.com/office/word/2010/wordprocessingInk" xmlns:wne="http://schemas.microsoft.com/office/word/2006/wordml" xmlns:wps="http://schemas.microsoft.com/office/word/2010/wordprocessingShape" mc:Ignorable="w14 w15 w16se w16cid w16 w16cex w16sdtdh wp14">
+<w:ftr xmlns:wpc="http://schemas.microsoft.com/office/word/2010/wordprocessingCanvas" xmlns:cx="http://schemas.microsoft.com/office/drawing/2014/chartex" xmlns:cx1="http://schemas.microsoft.com/office/drawing/2015/9/8/chartex" xmlns:cx2="http://schemas.microsoft.com/office/drawing/2015/10/21/chartex" xmlns:cx3="http://schemas.microsoft.com/office/drawing/2016/5/9/chartex" xmlns:cx4="http://schemas.microsoft.com/office/drawing/2016/5/10/chartex" xmlns:cx5="http://schemas.microsoft.com/office/drawing/2016/5/11/chartex" xmlns:cx6="http://schemas.microsoft.com/office/drawing/2016/5/12/chartex" xmlns:cx7="http://schemas.microsoft.com/office/drawing/2016/5/13/chartex" xmlns:cx8="http://schemas.microsoft.com/office/drawing/2016/5/14/chartex" xmlns:mc="http://schemas.openxmlformats.org/markup-compatibility/2006" xmlns:aink="http://schemas.microsoft.com/office/drawing/2016/ink" xmlns:am3d="http://schemas.microsoft.com/office/drawing/2017/model3d" xmlns:o="urn:schemas-microsoft-com:office:office" xmlns:oel="http://schemas.microsoft.com/office/2019/extlst" xmlns:r="http://schemas.openxmlformats.org/officeDocument/2006/relationships" xmlns:m="http://schemas.openxmlformats.org/officeDocument/2006/math" xmlns:v="urn:schemas-microsoft-com:vml" xmlns:wp14="http://schemas.microsoft.com/office/word/2010/wordprocessingDrawing" xmlns:wp="http://schemas.openxmlformats.org/drawingml/2006/wordprocessingDrawing" xmlns:w10="urn:schemas-microsoft-com:office:word" xmlns:w="http://schemas.openxmlformats.org/wordprocessingml/2006/main" xmlns:w14="http://schemas.microsoft.com/office/word/2010/wordml" xmlns:w15="http://schemas.microsoft.com/office/word/2012/wordml" xmlns:w16cex="http://schemas.microsoft.com/office/word/2018/wordml/cex" xmlns:w16cid="http://schemas.microsoft.com/office/word/2016/wordml/cid" xmlns:w16="http://schemas.microsoft.com/office/word/2018/wordml" xmlns:w16du="http://schemas.microsoft.com/office/word/2023/wordml/word16du" xmlns:w16sdtdh="http://schemas.microsoft.com/office/word/2020/wordml/sdtdatahash" xmlns:w16se="http://schemas.microsoft.com/office/word/2015/wordml/symex" xmlns:wpg="http://schemas.microsoft.com/office/word/2010/wordprocessingGroup" xmlns:wpi="http://schemas.microsoft.com/office/word/2010/wordprocessingInk" xmlns:wne="http://schemas.microsoft.com/office/word/2006/wordml" xmlns:wps="http://schemas.microsoft.com/office/word/2010/wordprocessingShape" mc:Ignorable="w14 w15 w16se w16cid w16 w16cex w16sdtdh wp14">
   <w:p>
     <w:pPr>
       <w:pStyle w:val="Footer"/>
@@ -11396,7 +11514,7 @@
 </file>
 
 <file path=word/footnotes.xml><?xml version="1.0" encoding="utf-8"?>
-<w:footnotes xmlns:wpc="http://schemas.microsoft.com/office/word/2010/wordprocessingCanvas" xmlns:cx="http://schemas.microsoft.com/office/drawing/2014/chartex" xmlns:cx1="http://schemas.microsoft.com/office/drawing/2015/9/8/chartex" xmlns:cx2="http://schemas.microsoft.com/office/drawing/2015/10/21/chartex" xmlns:cx3="http://schemas.microsoft.com/office/drawing/2016/5/9/chartex" xmlns:cx4="http://schemas.microsoft.com/office/drawing/2016/5/10/chartex" xmlns:cx5="http://schemas.microsoft.com/office/drawing/2016/5/11/chartex" xmlns:cx6="http://schemas.microsoft.com/office/drawing/2016/5/12/chartex" xmlns:cx7="http://schemas.microsoft.com/office/drawing/2016/5/13/chartex" xmlns:cx8="http://schemas.microsoft.com/office/drawing/2016/5/14/chartex" xmlns:mc="http://schemas.openxmlformats.org/markup-compatibility/2006" xmlns:aink="http://schemas.microsoft.com/office/drawing/2016/ink" xmlns:am3d="http://schemas.microsoft.com/office/drawing/2017/model3d" xmlns:o="urn:schemas-microsoft-com:office:office" xmlns:r="http://schemas.openxmlformats.org/officeDocument/2006/relationships" xmlns:m="http://schemas.openxmlformats.org/officeDocument/2006/math" xmlns:v="urn:schemas-microsoft-com:vml" xmlns:wp14="http://schemas.microsoft.com/office/word/2010/wordprocessingDrawing" xmlns:wp="http://schemas.openxmlformats.org/drawingml/2006/wordprocessingDrawing" xmlns:w10="urn:schemas-microsoft-com:office:word" xmlns:w="http://schemas.openxmlformats.org/wordprocessingml/2006/main" xmlns:w14="http://schemas.microsoft.com/office/word/2010/wordml" xmlns:w15="http://schemas.microsoft.com/office/word/2012/wordml" xmlns:w16cex="http://schemas.microsoft.com/office/word/2018/wordml/cex" xmlns:w16cid="http://schemas.microsoft.com/office/word/2016/wordml/cid" xmlns:w16="http://schemas.microsoft.com/office/word/2018/wordml" xmlns:w16sdtdh="http://schemas.microsoft.com/office/word/2020/wordml/sdtdatahash" xmlns:w16se="http://schemas.microsoft.com/office/word/2015/wordml/symex" xmlns:wpg="http://schemas.microsoft.com/office/word/2010/wordprocessingGroup" xmlns:wpi="http://schemas.microsoft.com/office/word/2010/wordprocessingInk" xmlns:wne="http://schemas.microsoft.com/office/word/2006/wordml" xmlns:wps="http://schemas.microsoft.com/office/word/2010/wordprocessingShape" mc:Ignorable="w14 w15 w16se w16cid w16 w16cex w16sdtdh wp14">
+<w:footnotes xmlns:wpc="http://schemas.microsoft.com/office/word/2010/wordprocessingCanvas" xmlns:cx="http://schemas.microsoft.com/office/drawing/2014/chartex" xmlns:cx1="http://schemas.microsoft.com/office/drawing/2015/9/8/chartex" xmlns:cx2="http://schemas.microsoft.com/office/drawing/2015/10/21/chartex" xmlns:cx3="http://schemas.microsoft.com/office/drawing/2016/5/9/chartex" xmlns:cx4="http://schemas.microsoft.com/office/drawing/2016/5/10/chartex" xmlns:cx5="http://schemas.microsoft.com/office/drawing/2016/5/11/chartex" xmlns:cx6="http://schemas.microsoft.com/office/drawing/2016/5/12/chartex" xmlns:cx7="http://schemas.microsoft.com/office/drawing/2016/5/13/chartex" xmlns:cx8="http://schemas.microsoft.com/office/drawing/2016/5/14/chartex" xmlns:mc="http://schemas.openxmlformats.org/markup-compatibility/2006" xmlns:aink="http://schemas.microsoft.com/office/drawing/2016/ink" xmlns:am3d="http://schemas.microsoft.com/office/drawing/2017/model3d" xmlns:o="urn:schemas-microsoft-com:office:office" xmlns:oel="http://schemas.microsoft.com/office/2019/extlst" xmlns:r="http://schemas.openxmlformats.org/officeDocument/2006/relationships" xmlns:m="http://schemas.openxmlformats.org/officeDocument/2006/math" xmlns:v="urn:schemas-microsoft-com:vml" xmlns:wp14="http://schemas.microsoft.com/office/word/2010/wordprocessingDrawing" xmlns:wp="http://schemas.openxmlformats.org/drawingml/2006/wordprocessingDrawing" xmlns:w10="urn:schemas-microsoft-com:office:word" xmlns:w="http://schemas.openxmlformats.org/wordprocessingml/2006/main" xmlns:w14="http://schemas.microsoft.com/office/word/2010/wordml" xmlns:w15="http://schemas.microsoft.com/office/word/2012/wordml" xmlns:w16cex="http://schemas.microsoft.com/office/word/2018/wordml/cex" xmlns:w16cid="http://schemas.microsoft.com/office/word/2016/wordml/cid" xmlns:w16="http://schemas.microsoft.com/office/word/2018/wordml" xmlns:w16du="http://schemas.microsoft.com/office/word/2023/wordml/word16du" xmlns:w16sdtdh="http://schemas.microsoft.com/office/word/2020/wordml/sdtdatahash" xmlns:w16se="http://schemas.microsoft.com/office/word/2015/wordml/symex" xmlns:wpg="http://schemas.microsoft.com/office/word/2010/wordprocessingGroup" xmlns:wpi="http://schemas.microsoft.com/office/word/2010/wordprocessingInk" xmlns:wne="http://schemas.microsoft.com/office/word/2006/wordml" xmlns:wps="http://schemas.microsoft.com/office/word/2010/wordprocessingShape" mc:Ignorable="w14 w15 w16se w16cid w16 w16cex w16sdtdh wp14">
   <w:footnote w:type="separator" w:id="-1">
     <w:p>
       <w:pPr>
@@ -11421,7 +11539,7 @@
 </file>
 
 <file path=word/header1.xml><?xml version="1.0" encoding="utf-8"?>
-<w:hdr xmlns:wpc="http://schemas.microsoft.com/office/word/2010/wordprocessingCanvas" xmlns:cx="http://schemas.microsoft.com/office/drawing/2014/chartex" xmlns:cx1="http://schemas.microsoft.com/office/drawing/2015/9/8/chartex" xmlns:cx2="http://schemas.microsoft.com/office/drawing/2015/10/21/chartex" xmlns:cx3="http://schemas.microsoft.com/office/drawing/2016/5/9/chartex" xmlns:cx4="http://schemas.microsoft.com/office/drawing/2016/5/10/chartex" xmlns:cx5="http://schemas.microsoft.com/office/drawing/2016/5/11/chartex" xmlns:cx6="http://schemas.microsoft.com/office/drawing/2016/5/12/chartex" xmlns:cx7="http://schemas.microsoft.com/office/drawing/2016/5/13/chartex" xmlns:cx8="http://schemas.microsoft.com/office/drawing/2016/5/14/chartex" xmlns:mc="http://schemas.openxmlformats.org/markup-compatibility/2006" xmlns:aink="http://schemas.microsoft.com/office/drawing/2016/ink" xmlns:am3d="http://schemas.microsoft.com/office/drawing/2017/model3d" xmlns:o="urn:schemas-microsoft-com:office:office" xmlns:r="http://schemas.openxmlformats.org/officeDocument/2006/relationships" xmlns:m="http://schemas.openxmlformats.org/officeDocument/2006/math" xmlns:v="urn:schemas-microsoft-com:vml" xmlns:wp14="http://schemas.microsoft.com/office/word/2010/wordprocessingDrawing" xmlns:wp="http://schemas.openxmlformats.org/drawingml/2006/wordprocessingDrawing" xmlns:w10="urn:schemas-microsoft-com:office:word" xmlns:w="http://schemas.openxmlformats.org/wordprocessingml/2006/main" xmlns:w14="http://schemas.microsoft.com/office/word/2010/wordml" xmlns:w15="http://schemas.microsoft.com/office/word/2012/wordml" xmlns:w16cex="http://schemas.microsoft.com/office/word/2018/wordml/cex" xmlns:w16cid="http://schemas.microsoft.com/office/word/2016/wordml/cid" xmlns:w16="http://schemas.microsoft.com/office/word/2018/wordml" xmlns:w16sdtdh="http://schemas.microsoft.com/office/word/2020/wordml/sdtdatahash" xmlns:w16se="http://schemas.microsoft.com/office/word/2015/wordml/symex" xmlns:wpg="http://schemas.microsoft.com/office/word/2010/wordprocessingGroup" xmlns:wpi="http://schemas.microsoft.com/office/word/2010/wordprocessingInk" xmlns:wne="http://schemas.microsoft.com/office/word/2006/wordml" xmlns:wps="http://schemas.microsoft.com/office/word/2010/wordprocessingShape" mc:Ignorable="w14 w15 w16se w16cid w16 w16cex w16sdtdh wp14">
+<w:hdr xmlns:wpc="http://schemas.microsoft.com/office/word/2010/wordprocessingCanvas" xmlns:cx="http://schemas.microsoft.com/office/drawing/2014/chartex" xmlns:cx1="http://schemas.microsoft.com/office/drawing/2015/9/8/chartex" xmlns:cx2="http://schemas.microsoft.com/office/drawing/2015/10/21/chartex" xmlns:cx3="http://schemas.microsoft.com/office/drawing/2016/5/9/chartex" xmlns:cx4="http://schemas.microsoft.com/office/drawing/2016/5/10/chartex" xmlns:cx5="http://schemas.microsoft.com/office/drawing/2016/5/11/chartex" xmlns:cx6="http://schemas.microsoft.com/office/drawing/2016/5/12/chartex" xmlns:cx7="http://schemas.microsoft.com/office/drawing/2016/5/13/chartex" xmlns:cx8="http://schemas.microsoft.com/office/drawing/2016/5/14/chartex" xmlns:mc="http://schemas.openxmlformats.org/markup-compatibility/2006" xmlns:aink="http://schemas.microsoft.com/office/drawing/2016/ink" xmlns:am3d="http://schemas.microsoft.com/office/drawing/2017/model3d" xmlns:o="urn:schemas-microsoft-com:office:office" xmlns:oel="http://schemas.microsoft.com/office/2019/extlst" xmlns:r="http://schemas.openxmlformats.org/officeDocument/2006/relationships" xmlns:m="http://schemas.openxmlformats.org/officeDocument/2006/math" xmlns:v="urn:schemas-microsoft-com:vml" xmlns:wp14="http://schemas.microsoft.com/office/word/2010/wordprocessingDrawing" xmlns:wp="http://schemas.openxmlformats.org/drawingml/2006/wordprocessingDrawing" xmlns:w10="urn:schemas-microsoft-com:office:word" xmlns:w="http://schemas.openxmlformats.org/wordprocessingml/2006/main" xmlns:w14="http://schemas.microsoft.com/office/word/2010/wordml" xmlns:w15="http://schemas.microsoft.com/office/word/2012/wordml" xmlns:w16cex="http://schemas.microsoft.com/office/word/2018/wordml/cex" xmlns:w16cid="http://schemas.microsoft.com/office/word/2016/wordml/cid" xmlns:w16="http://schemas.microsoft.com/office/word/2018/wordml" xmlns:w16du="http://schemas.microsoft.com/office/word/2023/wordml/word16du" xmlns:w16sdtdh="http://schemas.microsoft.com/office/word/2020/wordml/sdtdatahash" xmlns:w16se="http://schemas.microsoft.com/office/word/2015/wordml/symex" xmlns:wpg="http://schemas.microsoft.com/office/word/2010/wordprocessingGroup" xmlns:wpi="http://schemas.microsoft.com/office/word/2010/wordprocessingInk" xmlns:wne="http://schemas.microsoft.com/office/word/2006/wordml" xmlns:wps="http://schemas.microsoft.com/office/word/2010/wordprocessingShape" mc:Ignorable="w14 w15 w16se w16cid w16 w16cex w16sdtdh wp14">
   <w:p>
     <w:pPr>
       <w:pStyle w:val="Header"/>
@@ -11431,7 +11549,7 @@
 </file>
 
 <file path=word/header2.xml><?xml version="1.0" encoding="utf-8"?>
-<w:hdr xmlns:wpc="http://schemas.microsoft.com/office/word/2010/wordprocessingCanvas" xmlns:cx="http://schemas.microsoft.com/office/drawing/2014/chartex" xmlns:cx1="http://schemas.microsoft.com/office/drawing/2015/9/8/chartex" xmlns:cx2="http://schemas.microsoft.com/office/drawing/2015/10/21/chartex" xmlns:cx3="http://schemas.microsoft.com/office/drawing/2016/5/9/chartex" xmlns:cx4="http://schemas.microsoft.com/office/drawing/2016/5/10/chartex" xmlns:cx5="http://schemas.microsoft.com/office/drawing/2016/5/11/chartex" xmlns:cx6="http://schemas.microsoft.com/office/drawing/2016/5/12/chartex" xmlns:cx7="http://schemas.microsoft.com/office/drawing/2016/5/13/chartex" xmlns:cx8="http://schemas.microsoft.com/office/drawing/2016/5/14/chartex" xmlns:mc="http://schemas.openxmlformats.org/markup-compatibility/2006" xmlns:aink="http://schemas.microsoft.com/office/drawing/2016/ink" xmlns:am3d="http://schemas.microsoft.com/office/drawing/2017/model3d" xmlns:o="urn:schemas-microsoft-com:office:office" xmlns:r="http://schemas.openxmlformats.org/officeDocument/2006/relationships" xmlns:m="http://schemas.openxmlformats.org/officeDocument/2006/math" xmlns:v="urn:schemas-microsoft-com:vml" xmlns:wp14="http://schemas.microsoft.com/office/word/2010/wordprocessingDrawing" xmlns:wp="http://schemas.openxmlformats.org/drawingml/2006/wordprocessingDrawing" xmlns:w10="urn:schemas-microsoft-com:office:word" xmlns:w="http://schemas.openxmlformats.org/wordprocessingml/2006/main" xmlns:w14="http://schemas.microsoft.com/office/word/2010/wordml" xmlns:w15="http://schemas.microsoft.com/office/word/2012/wordml" xmlns:w16cex="http://schemas.microsoft.com/office/word/2018/wordml/cex" xmlns:w16cid="http://schemas.microsoft.com/office/word/2016/wordml/cid" xmlns:w16="http://schemas.microsoft.com/office/word/2018/wordml" xmlns:w16sdtdh="http://schemas.microsoft.com/office/word/2020/wordml/sdtdatahash" xmlns:w16se="http://schemas.microsoft.com/office/word/2015/wordml/symex" xmlns:wpg="http://schemas.microsoft.com/office/word/2010/wordprocessingGroup" xmlns:wpi="http://schemas.microsoft.com/office/word/2010/wordprocessingInk" xmlns:wne="http://schemas.microsoft.com/office/word/2006/wordml" xmlns:wps="http://schemas.microsoft.com/office/word/2010/wordprocessingShape" mc:Ignorable="w14 w15 w16se w16cid w16 w16cex w16sdtdh wp14">
+<w:hdr xmlns:wpc="http://schemas.microsoft.com/office/word/2010/wordprocessingCanvas" xmlns:cx="http://schemas.microsoft.com/office/drawing/2014/chartex" xmlns:cx1="http://schemas.microsoft.com/office/drawing/2015/9/8/chartex" xmlns:cx2="http://schemas.microsoft.com/office/drawing/2015/10/21/chartex" xmlns:cx3="http://schemas.microsoft.com/office/drawing/2016/5/9/chartex" xmlns:cx4="http://schemas.microsoft.com/office/drawing/2016/5/10/chartex" xmlns:cx5="http://schemas.microsoft.com/office/drawing/2016/5/11/chartex" xmlns:cx6="http://schemas.microsoft.com/office/drawing/2016/5/12/chartex" xmlns:cx7="http://schemas.microsoft.com/office/drawing/2016/5/13/chartex" xmlns:cx8="http://schemas.microsoft.com/office/drawing/2016/5/14/chartex" xmlns:mc="http://schemas.openxmlformats.org/markup-compatibility/2006" xmlns:aink="http://schemas.microsoft.com/office/drawing/2016/ink" xmlns:am3d="http://schemas.microsoft.com/office/drawing/2017/model3d" xmlns:o="urn:schemas-microsoft-com:office:office" xmlns:oel="http://schemas.microsoft.com/office/2019/extlst" xmlns:r="http://schemas.openxmlformats.org/officeDocument/2006/relationships" xmlns:m="http://schemas.openxmlformats.org/officeDocument/2006/math" xmlns:v="urn:schemas-microsoft-com:vml" xmlns:wp14="http://schemas.microsoft.com/office/word/2010/wordprocessingDrawing" xmlns:wp="http://schemas.openxmlformats.org/drawingml/2006/wordprocessingDrawing" xmlns:w10="urn:schemas-microsoft-com:office:word" xmlns:w="http://schemas.openxmlformats.org/wordprocessingml/2006/main" xmlns:w14="http://schemas.microsoft.com/office/word/2010/wordml" xmlns:w15="http://schemas.microsoft.com/office/word/2012/wordml" xmlns:w16cex="http://schemas.microsoft.com/office/word/2018/wordml/cex" xmlns:w16cid="http://schemas.microsoft.com/office/word/2016/wordml/cid" xmlns:w16="http://schemas.microsoft.com/office/word/2018/wordml" xmlns:w16du="http://schemas.microsoft.com/office/word/2023/wordml/word16du" xmlns:w16sdtdh="http://schemas.microsoft.com/office/word/2020/wordml/sdtdatahash" xmlns:w16se="http://schemas.microsoft.com/office/word/2015/wordml/symex" xmlns:wpg="http://schemas.microsoft.com/office/word/2010/wordprocessingGroup" xmlns:wpi="http://schemas.microsoft.com/office/word/2010/wordprocessingInk" xmlns:wne="http://schemas.microsoft.com/office/word/2006/wordml" xmlns:wps="http://schemas.microsoft.com/office/word/2010/wordprocessingShape" mc:Ignorable="w14 w15 w16se w16cid w16 w16cex w16sdtdh wp14">
   <w:p>
     <w:pPr>
       <w:pStyle w:val="Header"/>
@@ -11546,7 +11664,7 @@
 </file>
 
 <file path=word/header3.xml><?xml version="1.0" encoding="utf-8"?>
-<w:hdr xmlns:wpc="http://schemas.microsoft.com/office/word/2010/wordprocessingCanvas" xmlns:cx="http://schemas.microsoft.com/office/drawing/2014/chartex" xmlns:cx1="http://schemas.microsoft.com/office/drawing/2015/9/8/chartex" xmlns:cx2="http://schemas.microsoft.com/office/drawing/2015/10/21/chartex" xmlns:cx3="http://schemas.microsoft.com/office/drawing/2016/5/9/chartex" xmlns:cx4="http://schemas.microsoft.com/office/drawing/2016/5/10/chartex" xmlns:cx5="http://schemas.microsoft.com/office/drawing/2016/5/11/chartex" xmlns:cx6="http://schemas.microsoft.com/office/drawing/2016/5/12/chartex" xmlns:cx7="http://schemas.microsoft.com/office/drawing/2016/5/13/chartex" xmlns:cx8="http://schemas.microsoft.com/office/drawing/2016/5/14/chartex" xmlns:mc="http://schemas.openxmlformats.org/markup-compatibility/2006" xmlns:aink="http://schemas.microsoft.com/office/drawing/2016/ink" xmlns:am3d="http://schemas.microsoft.com/office/drawing/2017/model3d" xmlns:o="urn:schemas-microsoft-com:office:office" xmlns:r="http://schemas.openxmlformats.org/officeDocument/2006/relationships" xmlns:m="http://schemas.openxmlformats.org/officeDocument/2006/math" xmlns:v="urn:schemas-microsoft-com:vml" xmlns:wp14="http://schemas.microsoft.com/office/word/2010/wordprocessingDrawing" xmlns:wp="http://schemas.openxmlformats.org/drawingml/2006/wordprocessingDrawing" xmlns:w10="urn:schemas-microsoft-com:office:word" xmlns:w="http://schemas.openxmlformats.org/wordprocessingml/2006/main" xmlns:w14="http://schemas.microsoft.com/office/word/2010/wordml" xmlns:w15="http://schemas.microsoft.com/office/word/2012/wordml" xmlns:w16cex="http://schemas.microsoft.com/office/word/2018/wordml/cex" xmlns:w16cid="http://schemas.microsoft.com/office/word/2016/wordml/cid" xmlns:w16="http://schemas.microsoft.com/office/word/2018/wordml" xmlns:w16sdtdh="http://schemas.microsoft.com/office/word/2020/wordml/sdtdatahash" xmlns:w16se="http://schemas.microsoft.com/office/word/2015/wordml/symex" xmlns:wpg="http://schemas.microsoft.com/office/word/2010/wordprocessingGroup" xmlns:wpi="http://schemas.microsoft.com/office/word/2010/wordprocessingInk" xmlns:wne="http://schemas.microsoft.com/office/word/2006/wordml" xmlns:wps="http://schemas.microsoft.com/office/word/2010/wordprocessingShape" mc:Ignorable="w14 w15 w16se w16cid w16 w16cex w16sdtdh wp14">
+<w:hdr xmlns:wpc="http://schemas.microsoft.com/office/word/2010/wordprocessingCanvas" xmlns:cx="http://schemas.microsoft.com/office/drawing/2014/chartex" xmlns:cx1="http://schemas.microsoft.com/office/drawing/2015/9/8/chartex" xmlns:cx2="http://schemas.microsoft.com/office/drawing/2015/10/21/chartex" xmlns:cx3="http://schemas.microsoft.com/office/drawing/2016/5/9/chartex" xmlns:cx4="http://schemas.microsoft.com/office/drawing/2016/5/10/chartex" xmlns:cx5="http://schemas.microsoft.com/office/drawing/2016/5/11/chartex" xmlns:cx6="http://schemas.microsoft.com/office/drawing/2016/5/12/chartex" xmlns:cx7="http://schemas.microsoft.com/office/drawing/2016/5/13/chartex" xmlns:cx8="http://schemas.microsoft.com/office/drawing/2016/5/14/chartex" xmlns:mc="http://schemas.openxmlformats.org/markup-compatibility/2006" xmlns:aink="http://schemas.microsoft.com/office/drawing/2016/ink" xmlns:am3d="http://schemas.microsoft.com/office/drawing/2017/model3d" xmlns:o="urn:schemas-microsoft-com:office:office" xmlns:oel="http://schemas.microsoft.com/office/2019/extlst" xmlns:r="http://schemas.openxmlformats.org/officeDocument/2006/relationships" xmlns:m="http://schemas.openxmlformats.org/officeDocument/2006/math" xmlns:v="urn:schemas-microsoft-com:vml" xmlns:wp14="http://schemas.microsoft.com/office/word/2010/wordprocessingDrawing" xmlns:wp="http://schemas.openxmlformats.org/drawingml/2006/wordprocessingDrawing" xmlns:w10="urn:schemas-microsoft-com:office:word" xmlns:w="http://schemas.openxmlformats.org/wordprocessingml/2006/main" xmlns:w14="http://schemas.microsoft.com/office/word/2010/wordml" xmlns:w15="http://schemas.microsoft.com/office/word/2012/wordml" xmlns:w16cex="http://schemas.microsoft.com/office/word/2018/wordml/cex" xmlns:w16cid="http://schemas.microsoft.com/office/word/2016/wordml/cid" xmlns:w16="http://schemas.microsoft.com/office/word/2018/wordml" xmlns:w16du="http://schemas.microsoft.com/office/word/2023/wordml/word16du" xmlns:w16sdtdh="http://schemas.microsoft.com/office/word/2020/wordml/sdtdatahash" xmlns:w16se="http://schemas.microsoft.com/office/word/2015/wordml/symex" xmlns:wpg="http://schemas.microsoft.com/office/word/2010/wordprocessingGroup" xmlns:wpi="http://schemas.microsoft.com/office/word/2010/wordprocessingInk" xmlns:wne="http://schemas.microsoft.com/office/word/2006/wordml" xmlns:wps="http://schemas.microsoft.com/office/word/2010/wordprocessingShape" mc:Ignorable="w14 w15 w16se w16cid w16 w16cex w16sdtdh wp14">
   <w:p>
     <w:pPr>
       <w:pStyle w:val="Header"/>
@@ -11556,7 +11674,7 @@
 </file>
 
 <file path=word/numbering.xml><?xml version="1.0" encoding="utf-8"?>
-<w:numbering xmlns:wpc="http://schemas.microsoft.com/office/word/2010/wordprocessingCanvas" xmlns:cx="http://schemas.microsoft.com/office/drawing/2014/chartex" xmlns:cx1="http://schemas.microsoft.com/office/drawing/2015/9/8/chartex" xmlns:cx2="http://schemas.microsoft.com/office/drawing/2015/10/21/chartex" xmlns:cx3="http://schemas.microsoft.com/office/drawing/2016/5/9/chartex" xmlns:cx4="http://schemas.microsoft.com/office/drawing/2016/5/10/chartex" xmlns:cx5="http://schemas.microsoft.com/office/drawing/2016/5/11/chartex" xmlns:cx6="http://schemas.microsoft.com/office/drawing/2016/5/12/chartex" xmlns:cx7="http://schemas.microsoft.com/office/drawing/2016/5/13/chartex" xmlns:cx8="http://schemas.microsoft.com/office/drawing/2016/5/14/chartex" xmlns:mc="http://schemas.openxmlformats.org/markup-compatibility/2006" xmlns:aink="http://schemas.microsoft.com/office/drawing/2016/ink" xmlns:am3d="http://schemas.microsoft.com/office/drawing/2017/model3d" xmlns:o="urn:schemas-microsoft-com:office:office" xmlns:r="http://schemas.openxmlformats.org/officeDocument/2006/relationships" xmlns:m="http://schemas.openxmlformats.org/officeDocument/2006/math" xmlns:v="urn:schemas-microsoft-com:vml" xmlns:wp14="http://schemas.microsoft.com/office/word/2010/wordprocessingDrawing" xmlns:wp="http://schemas.openxmlformats.org/drawingml/2006/wordprocessingDrawing" xmlns:w10="urn:schemas-microsoft-com:office:word" xmlns:w="http://schemas.openxmlformats.org/wordprocessingml/2006/main" xmlns:w14="http://schemas.microsoft.com/office/word/2010/wordml" xmlns:w15="http://schemas.microsoft.com/office/word/2012/wordml" xmlns:w16cex="http://schemas.microsoft.com/office/word/2018/wordml/cex" xmlns:w16cid="http://schemas.microsoft.com/office/word/2016/wordml/cid" xmlns:w16="http://schemas.microsoft.com/office/word/2018/wordml" xmlns:w16sdtdh="http://schemas.microsoft.com/office/word/2020/wordml/sdtdatahash" xmlns:w16se="http://schemas.microsoft.com/office/word/2015/wordml/symex" xmlns:wpg="http://schemas.microsoft.com/office/word/2010/wordprocessingGroup" xmlns:wpi="http://schemas.microsoft.com/office/word/2010/wordprocessingInk" xmlns:wne="http://schemas.microsoft.com/office/word/2006/wordml" xmlns:wps="http://schemas.microsoft.com/office/word/2010/wordprocessingShape" mc:Ignorable="w14 w15 w16se w16cid w16 w16cex w16sdtdh wp14">
+<w:numbering xmlns:wpc="http://schemas.microsoft.com/office/word/2010/wordprocessingCanvas" xmlns:cx="http://schemas.microsoft.com/office/drawing/2014/chartex" xmlns:cx1="http://schemas.microsoft.com/office/drawing/2015/9/8/chartex" xmlns:cx2="http://schemas.microsoft.com/office/drawing/2015/10/21/chartex" xmlns:cx3="http://schemas.microsoft.com/office/drawing/2016/5/9/chartex" xmlns:cx4="http://schemas.microsoft.com/office/drawing/2016/5/10/chartex" xmlns:cx5="http://schemas.microsoft.com/office/drawing/2016/5/11/chartex" xmlns:cx6="http://schemas.microsoft.com/office/drawing/2016/5/12/chartex" xmlns:cx7="http://schemas.microsoft.com/office/drawing/2016/5/13/chartex" xmlns:cx8="http://schemas.microsoft.com/office/drawing/2016/5/14/chartex" xmlns:mc="http://schemas.openxmlformats.org/markup-compatibility/2006" xmlns:aink="http://schemas.microsoft.com/office/drawing/2016/ink" xmlns:am3d="http://schemas.microsoft.com/office/drawing/2017/model3d" xmlns:o="urn:schemas-microsoft-com:office:office" xmlns:oel="http://schemas.microsoft.com/office/2019/extlst" xmlns:r="http://schemas.openxmlformats.org/officeDocument/2006/relationships" xmlns:m="http://schemas.openxmlformats.org/officeDocument/2006/math" xmlns:v="urn:schemas-microsoft-com:vml" xmlns:wp14="http://schemas.microsoft.com/office/word/2010/wordprocessingDrawing" xmlns:wp="http://schemas.openxmlformats.org/drawingml/2006/wordprocessingDrawing" xmlns:w10="urn:schemas-microsoft-com:office:word" xmlns:w="http://schemas.openxmlformats.org/wordprocessingml/2006/main" xmlns:w14="http://schemas.microsoft.com/office/word/2010/wordml" xmlns:w15="http://schemas.microsoft.com/office/word/2012/wordml" xmlns:w16cex="http://schemas.microsoft.com/office/word/2018/wordml/cex" xmlns:w16cid="http://schemas.microsoft.com/office/word/2016/wordml/cid" xmlns:w16="http://schemas.microsoft.com/office/word/2018/wordml" xmlns:w16du="http://schemas.microsoft.com/office/word/2023/wordml/word16du" xmlns:w16sdtdh="http://schemas.microsoft.com/office/word/2020/wordml/sdtdatahash" xmlns:w16se="http://schemas.microsoft.com/office/word/2015/wordml/symex" xmlns:wpg="http://schemas.microsoft.com/office/word/2010/wordprocessingGroup" xmlns:wpi="http://schemas.microsoft.com/office/word/2010/wordprocessingInk" xmlns:wne="http://schemas.microsoft.com/office/word/2006/wordml" xmlns:wps="http://schemas.microsoft.com/office/word/2010/wordprocessingShape" mc:Ignorable="w14 w15 w16se w16cid w16 w16cex w16sdtdh wp14">
   <w:abstractNum w:abstractNumId="0" w15:restartNumberingAfterBreak="0">
     <w:nsid w:val="12A870CD"/>
     <w:multiLevelType w:val="hybridMultilevel"/>
@@ -12299,25 +12417,25 @@
       </w:pPr>
     </w:lvl>
   </w:abstractNum>
-  <w:num w:numId="1">
+  <w:num w:numId="1" w16cid:durableId="1224607337">
     <w:abstractNumId w:val="3"/>
   </w:num>
-  <w:num w:numId="2">
+  <w:num w:numId="2" w16cid:durableId="1996176649">
     <w:abstractNumId w:val="0"/>
   </w:num>
-  <w:num w:numId="3">
+  <w:num w:numId="3" w16cid:durableId="1959872313">
     <w:abstractNumId w:val="2"/>
   </w:num>
-  <w:num w:numId="4">
+  <w:num w:numId="4" w16cid:durableId="2022314544">
     <w:abstractNumId w:val="6"/>
   </w:num>
-  <w:num w:numId="5">
+  <w:num w:numId="5" w16cid:durableId="1832865984">
     <w:abstractNumId w:val="1"/>
   </w:num>
-  <w:num w:numId="6">
+  <w:num w:numId="6" w16cid:durableId="173493658">
     <w:abstractNumId w:val="4"/>
   </w:num>
-  <w:num w:numId="7">
+  <w:num w:numId="7" w16cid:durableId="541018775">
     <w:abstractNumId w:val="5"/>
   </w:num>
 </w:numbering>
